--- a/proyecto EDA/PREVIO EDA/preguntas EDA.docx
+++ b/proyecto EDA/PREVIO EDA/preguntas EDA.docx
@@ -624,6 +624,60 @@
     <w:p>
       <w:pPr>
         <w:pStyle w:val="Prrafodelista"/>
+        <w:spacing w:line="360" w:lineRule="auto"/>
+        <w:jc w:val="both"/>
+        <w:rPr>
+          <w:rFonts w:ascii="Arial" w:hAnsi="Arial" w:cs="Arial"/>
+          <w:sz w:val="24"/>
+          <w:szCs w:val="24"/>
+        </w:rPr>
+      </w:pPr>
+      <w:r>
+        <w:rPr>
+          <w:rFonts w:ascii="Arial" w:hAnsi="Arial" w:cs="Arial"/>
+          <w:sz w:val="24"/>
+          <w:szCs w:val="24"/>
+        </w:rPr>
+        <w:drawing>
+          <wp:inline distT="0" distB="0" distL="0" distR="0" wp14:anchorId="4777F71D" wp14:editId="604FED39">
+            <wp:extent cx="1196444" cy="556308"/>
+            <wp:effectExtent l="0" t="0" r="3810" b="0"/>
+            <wp:docPr id="1655531253" name="Imagen 1"/>
+            <wp:cNvGraphicFramePr>
+              <a:graphicFrameLocks xmlns:a="http://schemas.openxmlformats.org/drawingml/2006/main" noChangeAspect="1"/>
+            </wp:cNvGraphicFramePr>
+            <a:graphic xmlns:a="http://schemas.openxmlformats.org/drawingml/2006/main">
+              <a:graphicData uri="http://schemas.openxmlformats.org/drawingml/2006/picture">
+                <pic:pic xmlns:pic="http://schemas.openxmlformats.org/drawingml/2006/picture">
+                  <pic:nvPicPr>
+                    <pic:cNvPr id="1655531253" name=""/>
+                    <pic:cNvPicPr/>
+                  </pic:nvPicPr>
+                  <pic:blipFill>
+                    <a:blip r:embed="rId10"/>
+                    <a:stretch>
+                      <a:fillRect/>
+                    </a:stretch>
+                  </pic:blipFill>
+                  <pic:spPr>
+                    <a:xfrm>
+                      <a:off x="0" y="0"/>
+                      <a:ext cx="1196444" cy="556308"/>
+                    </a:xfrm>
+                    <a:prstGeom prst="rect">
+                      <a:avLst/>
+                    </a:prstGeom>
+                  </pic:spPr>
+                </pic:pic>
+              </a:graphicData>
+            </a:graphic>
+          </wp:inline>
+        </w:drawing>
+      </w:r>
+    </w:p>
+    <w:p>
+      <w:pPr>
+        <w:pStyle w:val="Prrafodelista"/>
         <w:numPr>
           <w:ilvl w:val="0"/>
           <w:numId w:val="2"/>
@@ -647,6 +701,7 @@
     </w:p>
     <w:p>
       <w:pPr>
+        <w:pStyle w:val="Prrafodelista"/>
         <w:spacing w:line="360" w:lineRule="auto"/>
         <w:jc w:val="both"/>
         <w:rPr>
@@ -661,6 +716,52 @@
           <w:sz w:val="24"/>
           <w:szCs w:val="24"/>
         </w:rPr>
+        <w:t>La columna '</w:t>
+      </w:r>
+      <w:proofErr w:type="spellStart"/>
+      <w:r>
+        <w:rPr>
+          <w:rFonts w:ascii="Arial" w:hAnsi="Arial" w:cs="Arial"/>
+          <w:sz w:val="24"/>
+          <w:szCs w:val="24"/>
+        </w:rPr>
+        <w:t>Tipo_ataque</w:t>
+      </w:r>
+      <w:proofErr w:type="spellEnd"/>
+      <w:r>
+        <w:rPr>
+          <w:rFonts w:ascii="Arial" w:hAnsi="Arial" w:cs="Arial"/>
+          <w:sz w:val="24"/>
+          <w:szCs w:val="24"/>
+        </w:rPr>
+        <w:t xml:space="preserve">' contiene 3 tipos de ataque: Malware, DDoS y Desconocido. Hay un total de 40.000 incidentes registrados en el marco </w:t>
+      </w:r>
+      <w:r>
+        <w:rPr>
+          <w:rFonts w:ascii="Arial" w:hAnsi="Arial" w:cs="Arial"/>
+          <w:sz w:val="24"/>
+          <w:szCs w:val="24"/>
+        </w:rPr>
+        <w:lastRenderedPageBreak/>
+        <w:t>de datos, con 16.000 incidentes de malware, 17.000 incidentes de DDoS y 7.000 incidentes de desconocidos.</w:t>
+      </w:r>
+    </w:p>
+    <w:p>
+      <w:pPr>
+        <w:spacing w:line="360" w:lineRule="auto"/>
+        <w:jc w:val="both"/>
+        <w:rPr>
+          <w:rFonts w:ascii="Arial" w:hAnsi="Arial" w:cs="Arial"/>
+          <w:sz w:val="24"/>
+          <w:szCs w:val="24"/>
+        </w:rPr>
+      </w:pPr>
+      <w:r>
+        <w:rPr>
+          <w:rFonts w:ascii="Arial" w:hAnsi="Arial" w:cs="Arial"/>
+          <w:sz w:val="24"/>
+          <w:szCs w:val="24"/>
+        </w:rPr>
         <w:t>Finalidad</w:t>
       </w:r>
       <w:r>
@@ -736,7 +837,6 @@
           <w:szCs w:val="24"/>
           <w:u w:val="single"/>
         </w:rPr>
-        <w:lastRenderedPageBreak/>
         <w:t>2.- Análisis Temporal:</w:t>
       </w:r>
     </w:p>
@@ -767,6 +867,152 @@
     <w:p>
       <w:pPr>
         <w:pStyle w:val="Prrafodelista"/>
+        <w:spacing w:line="360" w:lineRule="auto"/>
+        <w:jc w:val="both"/>
+        <w:rPr>
+          <w:rFonts w:ascii="Arial" w:hAnsi="Arial" w:cs="Arial"/>
+          <w:sz w:val="24"/>
+          <w:szCs w:val="24"/>
+        </w:rPr>
+      </w:pPr>
+      <w:r>
+        <w:rPr>
+          <w:rFonts w:ascii="Arial" w:hAnsi="Arial" w:cs="Arial"/>
+          <w:sz w:val="24"/>
+          <w:szCs w:val="24"/>
+        </w:rPr>
+        <w:t xml:space="preserve">Para analizar la variación de los ataques a lo largo del tiempo en el conjunto de datos, podemos agrupar los datos por la columna </w:t>
+      </w:r>
+      <w:proofErr w:type="spellStart"/>
+      <w:r>
+        <w:rPr>
+          <w:rFonts w:ascii="Arial" w:hAnsi="Arial" w:cs="Arial"/>
+          <w:sz w:val="24"/>
+          <w:szCs w:val="24"/>
+        </w:rPr>
+        <w:t>Fecha_hora</w:t>
+      </w:r>
+      <w:proofErr w:type="spellEnd"/>
+      <w:r>
+        <w:rPr>
+          <w:rFonts w:ascii="Arial" w:hAnsi="Arial" w:cs="Arial"/>
+          <w:sz w:val="24"/>
+          <w:szCs w:val="24"/>
+        </w:rPr>
+        <w:t xml:space="preserve"> y luego contar el número de ocurrencias de cada tipo de ataque (</w:t>
+      </w:r>
+      <w:proofErr w:type="spellStart"/>
+      <w:r>
+        <w:rPr>
+          <w:rFonts w:ascii="Arial" w:hAnsi="Arial" w:cs="Arial"/>
+          <w:sz w:val="24"/>
+          <w:szCs w:val="24"/>
+        </w:rPr>
+        <w:t>Tipo_ataque</w:t>
+      </w:r>
+      <w:proofErr w:type="spellEnd"/>
+      <w:r>
+        <w:rPr>
+          <w:rFonts w:ascii="Arial" w:hAnsi="Arial" w:cs="Arial"/>
+          <w:sz w:val="24"/>
+          <w:szCs w:val="24"/>
+        </w:rPr>
+        <w:t>), carga útil de datos (</w:t>
+      </w:r>
+      <w:proofErr w:type="spellStart"/>
+      <w:r>
+        <w:rPr>
+          <w:rFonts w:ascii="Arial" w:hAnsi="Arial" w:cs="Arial"/>
+          <w:sz w:val="24"/>
+          <w:szCs w:val="24"/>
+        </w:rPr>
+        <w:t>Datos_carga_util</w:t>
+      </w:r>
+      <w:proofErr w:type="spellEnd"/>
+      <w:r>
+        <w:rPr>
+          <w:rFonts w:ascii="Arial" w:hAnsi="Arial" w:cs="Arial"/>
+          <w:sz w:val="24"/>
+          <w:szCs w:val="24"/>
+        </w:rPr>
+        <w:t>), análisis de resultados (</w:t>
+      </w:r>
+      <w:proofErr w:type="spellStart"/>
+      <w:r>
+        <w:rPr>
+          <w:rFonts w:ascii="Arial" w:hAnsi="Arial" w:cs="Arial"/>
+          <w:sz w:val="24"/>
+          <w:szCs w:val="24"/>
+        </w:rPr>
+        <w:t>Resultado_analisis</w:t>
+      </w:r>
+      <w:proofErr w:type="spellEnd"/>
+      <w:r>
+        <w:rPr>
+          <w:rFonts w:ascii="Arial" w:hAnsi="Arial" w:cs="Arial"/>
+          <w:sz w:val="24"/>
+          <w:szCs w:val="24"/>
+        </w:rPr>
+        <w:t>), etiqueta (</w:t>
+      </w:r>
+      <w:proofErr w:type="spellStart"/>
+      <w:r>
+        <w:rPr>
+          <w:rFonts w:ascii="Arial" w:hAnsi="Arial" w:cs="Arial"/>
+          <w:sz w:val="24"/>
+          <w:szCs w:val="24"/>
+        </w:rPr>
+        <w:t>Etiqueta_x</w:t>
+      </w:r>
+      <w:proofErr w:type="spellEnd"/>
+      <w:r>
+        <w:rPr>
+          <w:rFonts w:ascii="Arial" w:hAnsi="Arial" w:cs="Arial"/>
+          <w:sz w:val="24"/>
+          <w:szCs w:val="24"/>
+        </w:rPr>
+        <w:t>), indicadores de malware (</w:t>
+      </w:r>
+      <w:proofErr w:type="spellStart"/>
+      <w:r>
+        <w:rPr>
+          <w:rFonts w:ascii="Arial" w:hAnsi="Arial" w:cs="Arial"/>
+          <w:sz w:val="24"/>
+          <w:szCs w:val="24"/>
+        </w:rPr>
+        <w:t>Indicadores_malware</w:t>
+      </w:r>
+      <w:proofErr w:type="spellEnd"/>
+      <w:r>
+        <w:rPr>
+          <w:rFonts w:ascii="Arial" w:hAnsi="Arial" w:cs="Arial"/>
+          <w:sz w:val="24"/>
+          <w:szCs w:val="24"/>
+        </w:rPr>
+        <w:t>) y nivel de gravedad (</w:t>
+      </w:r>
+      <w:proofErr w:type="spellStart"/>
+      <w:r>
+        <w:rPr>
+          <w:rFonts w:ascii="Arial" w:hAnsi="Arial" w:cs="Arial"/>
+          <w:sz w:val="24"/>
+          <w:szCs w:val="24"/>
+        </w:rPr>
+        <w:t>Nivel_severidad</w:t>
+      </w:r>
+      <w:proofErr w:type="spellEnd"/>
+      <w:r>
+        <w:rPr>
+          <w:rFonts w:ascii="Arial" w:hAnsi="Arial" w:cs="Arial"/>
+          <w:sz w:val="24"/>
+          <w:szCs w:val="24"/>
+        </w:rPr>
+        <w:t>). Luego podemos trazar los resultados para visualizar la variación de los ataques a lo largo del tiempo.</w:t>
+      </w:r>
+    </w:p>
+    <w:p>
+      <w:pPr>
+        <w:pStyle w:val="Prrafodelista"/>
         <w:numPr>
           <w:ilvl w:val="0"/>
           <w:numId w:val="3"/>
@@ -1035,6 +1281,7 @@
           <w:sz w:val="28"/>
           <w:szCs w:val="28"/>
         </w:rPr>
+        <w:lastRenderedPageBreak/>
         <w:t>HIPOTESIS A ESTABLECER Y CONSECUENCIAS PRACTICAS</w:t>
       </w:r>
     </w:p>
@@ -1394,7 +1641,6 @@
           <w:sz w:val="24"/>
           <w:szCs w:val="24"/>
         </w:rPr>
-        <w:lastRenderedPageBreak/>
         <w:t xml:space="preserve">Si </w:t>
       </w:r>
       <w:r>

--- a/proyecto EDA/PREVIO EDA/preguntas EDA.docx
+++ b/proyecto EDA/PREVIO EDA/preguntas EDA.docx
@@ -1109,6 +1109,36 @@
     <w:p>
       <w:pPr>
         <w:pStyle w:val="Prrafodelista"/>
+        <w:spacing w:line="360" w:lineRule="auto"/>
+        <w:jc w:val="both"/>
+        <w:rPr>
+          <w:rFonts w:ascii="Arial" w:hAnsi="Arial" w:cs="Arial"/>
+          <w:sz w:val="24"/>
+          <w:szCs w:val="24"/>
+        </w:rPr>
+      </w:pPr>
+      <w:r>
+        <w:rPr>
+          <w:rFonts w:ascii="Arial" w:hAnsi="Arial" w:cs="Arial"/>
+          <w:sz w:val="24"/>
+          <w:szCs w:val="24"/>
+        </w:rPr>
+        <w:t xml:space="preserve">Mapas de distribución por calor de ciudades y </w:t>
+      </w:r>
+      <w:proofErr w:type="spellStart"/>
+      <w:r>
+        <w:rPr>
+          <w:rFonts w:ascii="Arial" w:hAnsi="Arial" w:cs="Arial"/>
+          <w:sz w:val="24"/>
+          <w:szCs w:val="24"/>
+        </w:rPr>
+        <w:t>ips</w:t>
+      </w:r>
+      <w:proofErr w:type="spellEnd"/>
+    </w:p>
+    <w:p>
+      <w:pPr>
+        <w:pStyle w:val="Prrafodelista"/>
         <w:numPr>
           <w:ilvl w:val="0"/>
           <w:numId w:val="4"/>
@@ -1128,6 +1158,27 @@
           <w:szCs w:val="24"/>
         </w:rPr>
         <w:t>¿Existen patrones en los países de origen de los ataques?</w:t>
+      </w:r>
+    </w:p>
+    <w:p>
+      <w:pPr>
+        <w:pStyle w:val="Prrafodelista"/>
+        <w:spacing w:line="360" w:lineRule="auto"/>
+        <w:jc w:val="both"/>
+        <w:rPr>
+          <w:rFonts w:ascii="Arial" w:hAnsi="Arial" w:cs="Arial"/>
+          <w:sz w:val="24"/>
+          <w:szCs w:val="24"/>
+          <w:u w:val="single"/>
+        </w:rPr>
+      </w:pPr>
+      <w:r>
+        <w:rPr>
+          <w:rFonts w:ascii="Arial" w:hAnsi="Arial" w:cs="Arial"/>
+          <w:sz w:val="24"/>
+          <w:szCs w:val="24"/>
+        </w:rPr>
+        <w:t>Si, todos están en la India</w:t>
       </w:r>
     </w:p>
     <w:p>
@@ -1205,6 +1256,95 @@
     <w:p>
       <w:pPr>
         <w:pStyle w:val="Prrafodelista"/>
+        <w:spacing w:line="360" w:lineRule="auto"/>
+        <w:jc w:val="both"/>
+        <w:rPr>
+          <w:rFonts w:ascii="Arial" w:hAnsi="Arial" w:cs="Arial"/>
+          <w:sz w:val="24"/>
+          <w:szCs w:val="24"/>
+        </w:rPr>
+      </w:pPr>
+      <w:r>
+        <w:rPr>
+          <w:rFonts w:ascii="Arial" w:hAnsi="Arial" w:cs="Arial"/>
+          <w:sz w:val="24"/>
+          <w:szCs w:val="24"/>
+        </w:rPr>
+        <w:lastRenderedPageBreak/>
+        <w:t>Sí, existen correlaciones entre diferentes variables en el conjunto de dato</w:t>
+      </w:r>
+      <w:r>
+        <w:rPr>
+          <w:rFonts w:ascii="Arial" w:hAnsi="Arial" w:cs="Arial"/>
+          <w:sz w:val="24"/>
+          <w:szCs w:val="24"/>
+        </w:rPr>
+        <w:t>s</w:t>
+      </w:r>
+      <w:r>
+        <w:rPr>
+          <w:rFonts w:ascii="Arial" w:hAnsi="Arial" w:cs="Arial"/>
+          <w:sz w:val="24"/>
+          <w:szCs w:val="24"/>
+        </w:rPr>
+        <w:t>,</w:t>
+      </w:r>
+      <w:r>
+        <w:rPr>
+          <w:rFonts w:ascii="Arial" w:hAnsi="Arial" w:cs="Arial"/>
+          <w:sz w:val="24"/>
+          <w:szCs w:val="24"/>
+        </w:rPr>
+        <w:t xml:space="preserve"> siendo</w:t>
+      </w:r>
+      <w:r>
+        <w:rPr>
+          <w:rFonts w:ascii="Arial" w:hAnsi="Arial" w:cs="Arial"/>
+          <w:sz w:val="24"/>
+          <w:szCs w:val="24"/>
+        </w:rPr>
+        <w:t xml:space="preserve"> es probable que las columnas '</w:t>
+      </w:r>
+      <w:proofErr w:type="spellStart"/>
+      <w:r>
+        <w:rPr>
+          <w:rFonts w:ascii="Arial" w:hAnsi="Arial" w:cs="Arial"/>
+          <w:sz w:val="24"/>
+          <w:szCs w:val="24"/>
+        </w:rPr>
+        <w:t>Puntuaciones_anomalias</w:t>
+      </w:r>
+      <w:proofErr w:type="spellEnd"/>
+      <w:r>
+        <w:rPr>
+          <w:rFonts w:ascii="Arial" w:hAnsi="Arial" w:cs="Arial"/>
+          <w:sz w:val="24"/>
+          <w:szCs w:val="24"/>
+        </w:rPr>
+        <w:t>' y '</w:t>
+      </w:r>
+      <w:proofErr w:type="spellStart"/>
+      <w:r>
+        <w:rPr>
+          <w:rFonts w:ascii="Arial" w:hAnsi="Arial" w:cs="Arial"/>
+          <w:sz w:val="24"/>
+          <w:szCs w:val="24"/>
+        </w:rPr>
+        <w:t>Tipo_ataque</w:t>
+      </w:r>
+      <w:proofErr w:type="spellEnd"/>
+      <w:r>
+        <w:rPr>
+          <w:rFonts w:ascii="Arial" w:hAnsi="Arial" w:cs="Arial"/>
+          <w:sz w:val="24"/>
+          <w:szCs w:val="24"/>
+        </w:rPr>
+        <w:t>' estén correlacionadas, ya que las puntuaciones de anomalías más altas generalmente están asociadas con actividad maliciosa.</w:t>
+      </w:r>
+    </w:p>
+    <w:p>
+      <w:pPr>
+        <w:pStyle w:val="Prrafodelista"/>
         <w:numPr>
           <w:ilvl w:val="0"/>
           <w:numId w:val="5"/>
@@ -1281,7 +1421,6 @@
           <w:sz w:val="28"/>
           <w:szCs w:val="28"/>
         </w:rPr>
-        <w:lastRenderedPageBreak/>
         <w:t>HIPOTESIS A ESTABLECER Y CONSECUENCIAS PRACTICAS</w:t>
       </w:r>
     </w:p>
